--- a/trunk/ projectquanlybongdavodichquocgia/LogicDatabase.docx
+++ b/trunk/ projectquanlybongdavodichquocgia/LogicDatabase.docx
@@ -757,8 +757,10 @@
                                 <w:b/>
                                 <w:lang w:val="en-US"/>
                               </w:rPr>
-                              <w:t>INSERT</w:t>
+                              <w:t>Thêm đôi bóng</w:t>
                             </w:r>
+                            <w:bookmarkStart w:id="0" w:name="_GoBack"/>
+                            <w:bookmarkEnd w:id="0"/>
                           </w:p>
                         </w:txbxContent>
                       </wps:txbx>
@@ -795,8 +797,10 @@
                           <w:b/>
                           <w:lang w:val="en-US"/>
                         </w:rPr>
-                        <w:t>INSERT</w:t>
+                        <w:t>Thêm đôi bóng</w:t>
                       </w:r>
+                      <w:bookmarkStart w:id="1" w:name="_GoBack"/>
+                      <w:bookmarkEnd w:id="1"/>
                     </w:p>
                   </w:txbxContent>
                 </v:textbox>
@@ -11681,8 +11685,6 @@
         </w:rPr>
         <w:t>Thành lập danh sách.</w:t>
       </w:r>
-      <w:bookmarkStart w:id="0" w:name="_GoBack"/>
-      <w:bookmarkEnd w:id="0"/>
     </w:p>
     <w:p>
       <w:pPr>
@@ -12824,7 +12826,7 @@
 </file>
 
 <file path=customXml/itemProps1.xml><?xml version="1.0" encoding="utf-8"?>
-<ds:datastoreItem xmlns:ds="http://schemas.openxmlformats.org/officeDocument/2006/customXml" ds:itemID="{C35A6953-A7EE-4E28-941D-AF20B6E8821F}">
+<ds:datastoreItem xmlns:ds="http://schemas.openxmlformats.org/officeDocument/2006/customXml" ds:itemID="{AB76DCD8-EF26-44A5-BA37-6FB3B375AEA8}">
   <ds:schemaRefs>
     <ds:schemaRef ds:uri="http://schemas.openxmlformats.org/officeDocument/2006/bibliography"/>
   </ds:schemaRefs>
